--- a/第二阶段/linux高级运维/vpn服务器搭建 NTP服务器搭建 pssh远程工具.docx
+++ b/第二阶段/linux高级运维/vpn服务器搭建 NTP服务器搭建 pssh远程工具.docx
@@ -470,7 +470,7 @@
           <w:rFonts w:hint="eastAsia"/>
           <w:lang w:val="en-US" w:eastAsia="zh-CN"/>
         </w:rPr>
-        <w:t>firewall-cmd --set-default-zonbe=trusted</w:t>
+        <w:t>firewall-cmd --set-default-zone=trusted</w:t>
       </w:r>
     </w:p>
     <w:p>
@@ -886,7 +886,7 @@
           <w:rFonts w:hint="eastAsia"/>
           <w:lang w:val="en-US" w:eastAsia="zh-CN"/>
         </w:rPr>
-        <w:t xml:space="preserve"> &gt; /proc/sys/net/ipv4/ip_foeward</w:t>
+        <w:t xml:space="preserve"> &gt; /proc/sys/net/ipv4/ip_forward</w:t>
       </w:r>
     </w:p>
     <w:p>
@@ -1859,7 +1859,7 @@
           <w:rFonts w:hint="eastAsia"/>
           <w:lang w:val="en-US" w:eastAsia="zh-CN"/>
         </w:rPr>
-        <w:t xml:space="preserve"> &gt; /proc/sysy/net/ipv4/ip_forward</w:t>
+        <w:t xml:space="preserve"> &gt; /proc/sys/net/ipv4/ip_forward</w:t>
       </w:r>
     </w:p>
     <w:p>
@@ -5400,7 +5400,16 @@
           <w:rFonts w:hint="eastAsia"/>
           <w:lang w:val="en-US" w:eastAsia="zh-CN"/>
         </w:rPr>
-        <w:t>pscp.pssh远程下载数据</w:t>
+        <w:t>pslurp</w:t>
+      </w:r>
+      <w:bookmarkStart w:id="0" w:name="_GoBack"/>
+      <w:bookmarkEnd w:id="0"/>
+      <w:r>
+        <w:rPr>
+          <w:rFonts w:hint="eastAsia"/>
+          <w:lang w:val="en-US" w:eastAsia="zh-CN"/>
+        </w:rPr>
+        <w:t>远程下载数据</w:t>
       </w:r>
     </w:p>
     <w:p>
@@ -5710,8 +5719,6 @@
           </wp:inline>
         </w:drawing>
       </w:r>
-      <w:bookmarkStart w:id="0" w:name="_GoBack"/>
-      <w:bookmarkEnd w:id="0"/>
     </w:p>
     <w:sectPr>
       <w:pgSz w:w="11906" w:h="16838"/>
